--- a/תיק פרויקט גמר.docx
+++ b/תיק פרויקט גמר.docx
@@ -1311,18 +1311,7 @@
           <w:shd w:val="clear" w:color="auto" w:fill="FFFFFF"/>
           <w:rtl/>
         </w:rPr>
-        <w:t xml:space="preserve">של </w:t>
-      </w:r>
-      <w:r>
-        <w:rPr>
-          <w:rFonts w:asciiTheme="minorBidi" w:hAnsiTheme="minorBidi" w:cs="Arial" w:hint="cs"/>
-          <w:color w:val="000000" w:themeColor="text1"/>
-          <w:sz w:val="28"/>
-          <w:szCs w:val="28"/>
-          <w:shd w:val="clear" w:color="auto" w:fill="FFFFFF"/>
-          <w:rtl/>
-        </w:rPr>
-        <w:t xml:space="preserve">צמצום </w:t>
+        <w:t xml:space="preserve">של צמצום </w:t>
       </w:r>
       <w:r>
         <w:rPr>
@@ -1519,7 +1508,16 @@
           <w:u w:val="single"/>
           <w:rtl/>
         </w:rPr>
-        <w:t>הבעיות</w:t>
+        <w:t>ה</w:t>
+      </w:r>
+      <w:r>
+        <w:rPr>
+          <w:rStyle w:val="Strong"/>
+          <w:rFonts w:hint="cs"/>
+          <w:u w:val="single"/>
+          <w:rtl/>
+        </w:rPr>
+        <w:t>אתגרים</w:t>
       </w:r>
       <w:r>
         <w:rPr>
@@ -1568,14 +1566,32 @@
           <w:szCs w:val="28"/>
           <w:rtl/>
         </w:rPr>
-        <w:t xml:space="preserve"> משפטים היא משימת יצירת השפה הטבעית של קיצור אוטומטי של משפטים. מכיוון שדחיסות טובות צריכות להיות דקדוקיות ולשמור על משמעות חשובה, הן חייבות להיות</w:t>
+        <w:t xml:space="preserve"> משפטים היא משימת יצירת השפה הטבעית של קיצור אוטומטי של משפטים. מכיוון </w:t>
+      </w:r>
+      <w:r>
+        <w:rPr>
+          <w:rFonts w:cs="Arial" w:hint="cs"/>
+          <w:sz w:val="28"/>
+          <w:szCs w:val="28"/>
+          <w:rtl/>
+        </w:rPr>
+        <w:t>ש</w:t>
+      </w:r>
+      <w:r>
+        <w:rPr>
+          <w:rFonts w:cs="Arial" w:hint="cs"/>
+          <w:sz w:val="28"/>
+          <w:szCs w:val="28"/>
+          <w:rtl/>
+        </w:rPr>
+        <w:t>צמצום</w:t>
       </w:r>
       <w:r>
         <w:rPr>
           <w:rFonts w:cs="Arial"/>
           <w:sz w:val="28"/>
           <w:szCs w:val="28"/>
-          <w:lang w:val="en-US"/>
+          <w:rtl/>
         </w:rPr>
         <w:t xml:space="preserve"> </w:t>
       </w:r>
@@ -1586,6 +1602,60 @@
           <w:szCs w:val="28"/>
           <w:rtl/>
         </w:rPr>
+        <w:t>טוב צרי</w:t>
+      </w:r>
+      <w:r>
+        <w:rPr>
+          <w:rFonts w:cs="Arial" w:hint="cs"/>
+          <w:sz w:val="28"/>
+          <w:szCs w:val="28"/>
+          <w:rtl/>
+        </w:rPr>
+        <w:t xml:space="preserve">ך </w:t>
+      </w:r>
+      <w:r>
+        <w:rPr>
+          <w:rFonts w:cs="Arial"/>
+          <w:sz w:val="28"/>
+          <w:szCs w:val="28"/>
+          <w:rtl/>
+        </w:rPr>
+        <w:t xml:space="preserve">להיות דקדוקי ולשמור על משמעות חשובה, </w:t>
+      </w:r>
+      <w:r>
+        <w:rPr>
+          <w:rFonts w:cs="Arial" w:hint="cs"/>
+          <w:sz w:val="28"/>
+          <w:szCs w:val="28"/>
+          <w:rtl/>
+        </w:rPr>
+        <w:t xml:space="preserve">הוא </w:t>
+      </w:r>
+      <w:r>
+        <w:rPr>
+          <w:rFonts w:cs="Arial"/>
+          <w:sz w:val="28"/>
+          <w:szCs w:val="28"/>
+          <w:rtl/>
+        </w:rPr>
+        <w:t>חייב להיות</w:t>
+      </w:r>
+      <w:r>
+        <w:rPr>
+          <w:rFonts w:cs="Arial"/>
+          <w:sz w:val="28"/>
+          <w:szCs w:val="28"/>
+          <w:lang w:val="en-US"/>
+        </w:rPr>
+        <w:t xml:space="preserve"> </w:t>
+      </w:r>
+      <w:r>
+        <w:rPr>
+          <w:rFonts w:cs="Arial"/>
+          <w:sz w:val="28"/>
+          <w:szCs w:val="28"/>
+          <w:rtl/>
+        </w:rPr>
         <w:t>מוער</w:t>
       </w:r>
       <w:r>
@@ -1595,7 +1665,7 @@
           <w:szCs w:val="28"/>
           <w:rtl/>
         </w:rPr>
-        <w:t>כות</w:t>
+        <w:t>ך</w:t>
       </w:r>
       <w:r>
         <w:rPr>
@@ -1623,69 +1693,6 @@
           <w:rtl/>
         </w:rPr>
         <w:t xml:space="preserve"> אלה.</w:t>
-      </w:r>
-      <w:r>
-        <w:rPr>
-          <w:rFonts w:cs="Arial" w:hint="cs"/>
-          <w:sz w:val="28"/>
-          <w:szCs w:val="28"/>
-          <w:rtl/>
-        </w:rPr>
-        <w:t xml:space="preserve"> </w:t>
-      </w:r>
-      <w:r>
-        <w:rPr>
-          <w:rFonts w:cs="Arial"/>
-          <w:sz w:val="28"/>
-          <w:szCs w:val="28"/>
-          <w:rtl/>
-        </w:rPr>
-        <w:t xml:space="preserve">בניגוד למשימות אחרות, כמו תרגום </w:t>
-      </w:r>
-      <w:r>
-        <w:rPr>
-          <w:rFonts w:cs="Arial" w:hint="cs"/>
-          <w:sz w:val="28"/>
-          <w:szCs w:val="28"/>
-          <w:rtl/>
-        </w:rPr>
-        <w:t>מכונה</w:t>
-      </w:r>
-      <w:r>
-        <w:rPr>
-          <w:rFonts w:cs="Arial"/>
-          <w:sz w:val="28"/>
-          <w:szCs w:val="28"/>
-          <w:rtl/>
-        </w:rPr>
-        <w:t>, אין הערכה משותפת</w:t>
-      </w:r>
-      <w:r>
-        <w:rPr>
-          <w:rFonts w:cs="Arial" w:hint="cs"/>
-          <w:sz w:val="28"/>
-          <w:szCs w:val="28"/>
-          <w:rtl/>
-        </w:rPr>
-        <w:t xml:space="preserve"> </w:t>
-      </w:r>
-      <w:r>
-        <w:rPr>
-          <w:rFonts w:cs="Arial"/>
-          <w:sz w:val="28"/>
-          <w:szCs w:val="28"/>
-          <w:rtl/>
-        </w:rPr>
-        <w:t>עבור דחיסה</w:t>
-      </w:r>
-      <w:r>
-        <w:rPr>
-          <w:rFonts w:cs="Arial" w:hint="cs"/>
-          <w:sz w:val="28"/>
-          <w:szCs w:val="28"/>
-          <w:rtl/>
-        </w:rPr>
-        <w:t>.</w:t>
       </w:r>
     </w:p>
     <w:p>
@@ -1828,7 +1835,7 @@
       <w:pPr>
         <w:pStyle w:val="ListParagraph"/>
         <w:rPr>
-          <w:rFonts w:cs="Arial" w:hint="cs"/>
+          <w:rFonts w:cs="Arial"/>
           <w:sz w:val="28"/>
           <w:szCs w:val="28"/>
           <w:rtl/>
@@ -1859,7 +1866,27 @@
           <w:rtl/>
           <w:lang w:val="en-US"/>
         </w:rPr>
-        <w:t>המחיקות הן עצמאיות. מבנה התלות של משפט עשוי להיות ללא שינוי כאשר מילים תלויות אינן נמחקות כיחידה</w:t>
+        <w:t xml:space="preserve">מבנה </w:t>
+      </w:r>
+      <w:r>
+        <w:rPr>
+          <w:rFonts w:cs="Arial" w:hint="cs"/>
+          <w:sz w:val="28"/>
+          <w:szCs w:val="28"/>
+          <w:rtl/>
+          <w:lang w:val="en-US"/>
+        </w:rPr>
+        <w:t>תחבירי</w:t>
+      </w:r>
+      <w:r>
+        <w:rPr>
+          <w:rFonts w:cs="Arial"/>
+          <w:sz w:val="28"/>
+          <w:szCs w:val="28"/>
+          <w:rtl/>
+          <w:lang w:val="en-US"/>
+        </w:rPr>
+        <w:t xml:space="preserve"> של משפט עשוי להיות ללא שינוי כאשר מילים תלויות אינן נמחקות כיחידה</w:t>
       </w:r>
       <w:r>
         <w:rPr>
@@ -1949,6 +1976,26 @@
         </w:rPr>
         <w:t>ממחקר שנערך, נמצא כי לא קיימות מערכות לצמצום משפטים בשפה העברית, לכן נראה בהמשך פתרון בעיה זאת בפרויקט.</w:t>
       </w:r>
+    </w:p>
+    <w:p>
+      <w:pPr>
+        <w:bidi/>
+        <w:rPr>
+          <w:rStyle w:val="Strong"/>
+          <w:u w:val="single"/>
+          <w:rtl/>
+        </w:rPr>
+      </w:pPr>
+    </w:p>
+    <w:p>
+      <w:pPr>
+        <w:bidi/>
+        <w:rPr>
+          <w:rStyle w:val="Strong"/>
+          <w:u w:val="single"/>
+          <w:rtl/>
+        </w:rPr>
+      </w:pPr>
     </w:p>
     <w:p>
       <w:pPr>
@@ -2518,7 +2565,18 @@
           <w:shd w:val="clear" w:color="auto" w:fill="FFFFFF"/>
           <w:rtl/>
         </w:rPr>
-        <w:t xml:space="preserve"> המשפטים זאת הבעיה שניתן לבצע כסיווג בינארי של מילים במשפט. הפרויקט תתבסס על הנתונים שנאספו בשפה העברית ויישום מודלי סיווג כמו</w:t>
+        <w:t xml:space="preserve"> המשפטים זאת הבעיה שניתן לבצע כסיווג בינארי של מילים במשפט. הפרויקט </w:t>
+      </w:r>
+      <w:r>
+        <w:rPr>
+          <w:rFonts w:asciiTheme="minorBidi" w:hAnsiTheme="minorBidi" w:hint="cs"/>
+          <w:color w:val="000000" w:themeColor="text1"/>
+          <w:sz w:val="28"/>
+          <w:szCs w:val="28"/>
+          <w:shd w:val="clear" w:color="auto" w:fill="FFFFFF"/>
+          <w:rtl/>
+        </w:rPr>
+        <w:t>י</w:t>
       </w:r>
       <w:r>
         <w:rPr>
@@ -2527,8 +2585,9 @@
           <w:sz w:val="28"/>
           <w:szCs w:val="28"/>
           <w:shd w:val="clear" w:color="auto" w:fill="FFFFFF"/>
-        </w:rPr>
-        <w:t xml:space="preserve"> SVM, LR </w:t>
+          <w:rtl/>
+        </w:rPr>
+        <w:t>תבסס על הנתונים שנאספו בשפה העברית ויישום מודלי סיווג כמו</w:t>
       </w:r>
       <w:r>
         <w:rPr>
@@ -2537,9 +2596,8 @@
           <w:sz w:val="28"/>
           <w:szCs w:val="28"/>
           <w:shd w:val="clear" w:color="auto" w:fill="FFFFFF"/>
-          <w:rtl/>
-        </w:rPr>
-        <w:t>וכד</w:t>
+        </w:rPr>
+        <w:t xml:space="preserve"> SVM, LR </w:t>
       </w:r>
       <w:r>
         <w:rPr>
@@ -2548,6 +2606,17 @@
           <w:sz w:val="28"/>
           <w:szCs w:val="28"/>
           <w:shd w:val="clear" w:color="auto" w:fill="FFFFFF"/>
+          <w:rtl/>
+        </w:rPr>
+        <w:t>וכד</w:t>
+      </w:r>
+      <w:r>
+        <w:rPr>
+          <w:rFonts w:asciiTheme="minorBidi" w:hAnsiTheme="minorBidi"/>
+          <w:color w:val="000000" w:themeColor="text1"/>
+          <w:sz w:val="28"/>
+          <w:szCs w:val="28"/>
+          <w:shd w:val="clear" w:color="auto" w:fill="FFFFFF"/>
         </w:rPr>
         <w:t>'</w:t>
       </w:r>
@@ -2584,7 +2653,51 @@
           <w:shd w:val="clear" w:color="auto" w:fill="FFFFFF"/>
           <w:rtl/>
         </w:rPr>
-        <w:t xml:space="preserve">הנתונים שנאספו הם מאמרים או הסברי טפסים מאתרים שונים כמו ביטוח לאומי, עירייה, שירותי בריאות. הטקסטים מחולקים למשפטים נפרדים. המשפטים עברו סיווג בינארי לצורך הגדרת משפט לניתן לפישוט או לא. </w:t>
+        <w:t xml:space="preserve">הנתונים שנאספו הם מאמרים או הסברי טפסים מאתרים שונים כמו ביטוח לאומי, עירייה, שירותי בריאות. הטקסטים מחולקים למשפטים נפרדים. המשפטים עברו סיווג בינארי לצורך הגדרת </w:t>
+      </w:r>
+      <w:r>
+        <w:rPr>
+          <w:rFonts w:asciiTheme="minorBidi" w:hAnsiTheme="minorBidi" w:hint="cs"/>
+          <w:color w:val="000000" w:themeColor="text1"/>
+          <w:sz w:val="28"/>
+          <w:szCs w:val="28"/>
+          <w:shd w:val="clear" w:color="auto" w:fill="FFFFFF"/>
+          <w:rtl/>
+        </w:rPr>
+        <w:t>ה</w:t>
+      </w:r>
+      <w:r>
+        <w:rPr>
+          <w:rFonts w:asciiTheme="minorBidi" w:hAnsiTheme="minorBidi" w:hint="cs"/>
+          <w:color w:val="000000" w:themeColor="text1"/>
+          <w:sz w:val="28"/>
+          <w:szCs w:val="28"/>
+          <w:shd w:val="clear" w:color="auto" w:fill="FFFFFF"/>
+          <w:rtl/>
+        </w:rPr>
+        <w:t>משפט</w:t>
+      </w:r>
+      <w:r>
+        <w:rPr>
+          <w:rFonts w:asciiTheme="minorBidi" w:hAnsiTheme="minorBidi" w:hint="cs"/>
+          <w:color w:val="000000" w:themeColor="text1"/>
+          <w:sz w:val="28"/>
+          <w:szCs w:val="28"/>
+          <w:shd w:val="clear" w:color="auto" w:fill="FFFFFF"/>
+          <w:rtl/>
+        </w:rPr>
+        <w:t xml:space="preserve"> האם הוא מורכב ודורש עיבוד</w:t>
+      </w:r>
+      <w:r>
+        <w:rPr>
+          <w:rFonts w:asciiTheme="minorBidi" w:hAnsiTheme="minorBidi" w:hint="cs"/>
+          <w:color w:val="000000" w:themeColor="text1"/>
+          <w:sz w:val="28"/>
+          <w:szCs w:val="28"/>
+          <w:shd w:val="clear" w:color="auto" w:fill="FFFFFF"/>
+          <w:rtl/>
+        </w:rPr>
+        <w:t xml:space="preserve">. </w:t>
       </w:r>
       <w:r>
         <w:rPr>
@@ -2594,7 +2707,27 @@
           <w:rtl/>
           <w:lang w:val="en-US"/>
         </w:rPr>
-        <w:t>בפרויקט נעשה שימוש במערכת לבניית עץ תלות ומציאת חלקי דיבור לכל מילה במשפט</w:t>
+        <w:t xml:space="preserve">בפרויקט נעשה שימוש במערכת לבניית עץ </w:t>
+      </w:r>
+      <w:r>
+        <w:rPr>
+          <w:rFonts w:hint="cs"/>
+          <w:sz w:val="28"/>
+          <w:szCs w:val="28"/>
+          <w:rtl/>
+          <w:lang w:val="en-US"/>
+        </w:rPr>
+        <w:t>תחבירי</w:t>
+      </w:r>
+      <w:r>
+        <w:rPr>
+          <w:rFonts w:hint="cs"/>
+          <w:sz w:val="28"/>
+          <w:szCs w:val="28"/>
+          <w:rtl/>
+          <w:lang w:val="en-US"/>
+        </w:rPr>
+        <w:t xml:space="preserve"> ומציאת חלקי דיבור לכל מילה במשפט</w:t>
       </w:r>
       <w:r>
         <w:rPr>
@@ -2792,7 +2925,47 @@
           <w:rtl/>
           <w:lang w:val="en-US"/>
         </w:rPr>
-        <w:t>רשת נוירונים מבוסס מעבר מנורמל גלובלי, המשיג תוצאות מתקדם של תיוג חלקי דיבור, ניתוח תלות ודחיסת משפטים</w:t>
+        <w:t>רשת נוירונים מבוסס</w:t>
+      </w:r>
+      <w:r>
+        <w:rPr>
+          <w:rFonts w:cs="Arial" w:hint="cs"/>
+          <w:sz w:val="28"/>
+          <w:szCs w:val="28"/>
+          <w:rtl/>
+          <w:lang w:val="en-US"/>
+        </w:rPr>
+        <w:t>ת</w:t>
+      </w:r>
+      <w:r>
+        <w:rPr>
+          <w:rFonts w:cs="Arial"/>
+          <w:sz w:val="28"/>
+          <w:szCs w:val="28"/>
+          <w:rtl/>
+          <w:lang w:val="en-US"/>
+        </w:rPr>
+        <w:t xml:space="preserve"> מעבר מנורמל גלובלי, המשיג תוצאות מתקדם של תיוג חלקי דיבור, ניתוח </w:t>
+      </w:r>
+      <w:r>
+        <w:rPr>
+          <w:rFonts w:cs="Arial" w:hint="cs"/>
+          <w:sz w:val="28"/>
+          <w:szCs w:val="28"/>
+          <w:rtl/>
+          <w:lang w:val="en-US"/>
+        </w:rPr>
+        <w:t>תחבירי</w:t>
+      </w:r>
+      <w:r>
+        <w:rPr>
+          <w:rFonts w:cs="Arial"/>
+          <w:sz w:val="28"/>
+          <w:szCs w:val="28"/>
+          <w:rtl/>
+          <w:lang w:val="en-US"/>
+        </w:rPr>
+        <w:t xml:space="preserve"> ודחיסת משפטים</w:t>
       </w:r>
       <w:r>
         <w:rPr>
@@ -2978,19 +3151,7 @@
           <w:rtl/>
           <w:lang w:val="en-US"/>
         </w:rPr>
-        <w:t xml:space="preserve"> וללמוד מזה מידע רלוונטי. במקום זה נשתמש בתכונות של משפטים שנאספו ונ</w:t>
-      </w:r>
-      <w:r>
-        <w:rPr>
-          <w:rFonts w:asciiTheme="minorBidi" w:hAnsiTheme="minorBidi" w:cs="Arial" w:hint="cs"/>
-          <w:color w:val="000000" w:themeColor="text1"/>
-          <w:sz w:val="28"/>
-          <w:szCs w:val="28"/>
-          <w:shd w:val="clear" w:color="auto" w:fill="FFFFFF"/>
-          <w:rtl/>
-          <w:lang w:val="en-US"/>
-        </w:rPr>
-        <w:t>עשה בהם עיבוד.</w:t>
+        <w:t xml:space="preserve"> וללמוד מזה מידע רלוונטי. במקום זה נשתמש בתכונות של משפטים שנאספו ונעשה בהם עיבוד.</w:t>
       </w:r>
     </w:p>
     <w:p>
@@ -3117,7 +3278,6 @@
           <w:u w:val="single"/>
           <w:rtl/>
         </w:rPr>
-        <w:lastRenderedPageBreak/>
         <w:t>מקורות מאמרים:</w:t>
       </w:r>
     </w:p>
@@ -3681,7 +3841,6 @@
           <w:u w:val="single"/>
           <w:rtl/>
         </w:rPr>
-        <w:lastRenderedPageBreak/>
         <w:t>יעדים:</w:t>
       </w:r>
       <w:bookmarkEnd w:id="1"/>
@@ -3956,7 +4115,6 @@
           <w:u w:val="single"/>
           <w:rtl/>
         </w:rPr>
-        <w:lastRenderedPageBreak/>
         <w:t>יישו</w:t>
       </w:r>
       <w:r>
@@ -4284,7 +4442,6 @@
           <w:u w:val="single"/>
           <w:rtl/>
         </w:rPr>
-        <w:lastRenderedPageBreak/>
         <w:t>מימוש:</w:t>
       </w:r>
       <w:bookmarkEnd w:id="3"/>
@@ -4590,7 +4747,6 @@
           <w:u w:val="single"/>
           <w:rtl/>
         </w:rPr>
-        <w:lastRenderedPageBreak/>
         <w:t>אפיון דרישות:</w:t>
       </w:r>
       <w:bookmarkEnd w:id="4"/>
@@ -4896,7 +5052,6 @@
           <w:u w:val="single"/>
           <w:rtl/>
         </w:rPr>
-        <w:lastRenderedPageBreak/>
         <w:t>ניהול סיכונים:</w:t>
       </w:r>
       <w:bookmarkEnd w:id="5"/>
@@ -5202,7 +5357,6 @@
           <w:u w:val="single"/>
           <w:rtl/>
         </w:rPr>
-        <w:lastRenderedPageBreak/>
         <w:t>תוכנית עבודה:</w:t>
       </w:r>
       <w:bookmarkEnd w:id="6"/>
@@ -5508,7 +5662,6 @@
           <w:u w:val="single"/>
           <w:rtl/>
         </w:rPr>
-        <w:lastRenderedPageBreak/>
         <w:t>תוצאות ומסקנות:</w:t>
       </w:r>
       <w:bookmarkEnd w:id="7"/>
